--- a/Guide to get the application up and running.docx
+++ b/Guide to get the application up and running.docx
@@ -4,10 +4,7 @@
   <w:body>
     <w:p>
       <w:r>
-        <w:t>.</w:t>
-      </w:r>
-      <w:r>
-        <w:t>.</w:t>
+        <w:t>….</w:t>
       </w:r>
       <w:bookmarkStart w:id="0" w:name="_GoBack"/>
       <w:bookmarkEnd w:id="0"/>
